--- a/report/Production.docx
+++ b/report/Production.docx
@@ -289,12 +289,7 @@
     </w:p>
     <w:p>
       <w:r>
-        <w:t xml:space="preserve">The South America produced almost the same with Africa, almost reach 30 million ton rice. However, in </w:t>
-      </w:r>
-      <w:bookmarkStart w:id="0" w:name="_GoBack"/>
-      <w:bookmarkEnd w:id="0"/>
-      <w:r>
-        <w:t>South America is dominated by Brazil as the highest rice producer</w:t>
+        <w:t>The South America produced almost the same with Africa, almost reach 30 million ton rice. However, in South America is dominated by Brazil as the highest rice producer</w:t>
       </w:r>
       <w:r>
         <w:t xml:space="preserve"> which the production around 12 million ton of rice</w:t>
@@ -461,7 +456,19 @@
         <w:rPr>
           <w:noProof/>
         </w:rPr>
-        <w:t>While if we see the data in 1999, the organic agricultural land only 11 milion hectare.</w:t>
+        <w:t xml:space="preserve">While if we see the data in 1999, the organic agricultural land only 11 milion hectare. </w:t>
+      </w:r>
+      <w:r>
+        <w:rPr>
+          <w:noProof/>
+        </w:rPr>
+        <w:t>The largest area of organic agricultural are Oceania with 12.2 milion hectares or almost 32% of world’s organic agricultural land.</w:t>
+      </w:r>
+      <w:r>
+        <w:rPr>
+          <w:noProof/>
+        </w:rPr>
+        <w:t xml:space="preserve"> Then followed by Argentina with 3.6 million hectare and United States with 2.2 million hectare.</w:t>
       </w:r>
       <w:r>
         <w:rPr>
@@ -473,13 +480,94 @@
         <w:rPr>
           <w:noProof/>
         </w:rPr>
-        <w:t>The largest area of organic agricultural are Oceania with 12.2 milion hectares or almost 32% of world’s organic agricultural land.</w:t>
-      </w:r>
-      <w:r>
-        <w:rPr>
-          <w:noProof/>
-        </w:rPr>
-        <w:t xml:space="preserve"> Then followed by Argentina with 3.6 million hectare and United States with 2.2 million hectare.</w:t>
+        <w:t xml:space="preserve">In 2012, the organic agricultural land increased by almost 0.2 million hectares or about 0.5 </w:t>
+      </w:r>
+      <w:r>
+        <w:rPr>
+          <w:noProof/>
+        </w:rPr>
+        <w:t>percent.</w:t>
+      </w:r>
+    </w:p>
+    <w:p>
+      <w:pPr>
+        <w:rPr>
+          <w:noProof/>
+        </w:rPr>
+      </w:pPr>
+    </w:p>
+    <w:p>
+      <w:pPr>
+        <w:rPr>
+          <w:noProof/>
+        </w:rPr>
+      </w:pPr>
+    </w:p>
+    <w:p>
+      <w:pPr>
+        <w:rPr>
+          <w:noProof/>
+        </w:rPr>
+      </w:pPr>
+      <w:r>
+        <w:rPr>
+          <w:noProof/>
+        </w:rPr>
+        <w:t>The growth</w:t>
+      </w:r>
+      <w:r>
+        <w:rPr>
+          <w:noProof/>
+        </w:rPr>
+        <w:t xml:space="preserve"> of</w:t>
+      </w:r>
+      <w:r>
+        <w:rPr>
+          <w:noProof/>
+        </w:rPr>
+        <w:t xml:space="preserve"> rice</w:t>
+      </w:r>
+      <w:r>
+        <w:rPr>
+          <w:noProof/>
+        </w:rPr>
+        <w:t xml:space="preserve"> production means that </w:t>
+      </w:r>
+      <w:r>
+        <w:rPr>
+          <w:noProof/>
+        </w:rPr>
+        <w:t xml:space="preserve">the demand or </w:t>
+      </w:r>
+      <w:r>
+        <w:rPr>
+          <w:noProof/>
+        </w:rPr>
+        <w:t xml:space="preserve">people </w:t>
+      </w:r>
+      <w:r>
+        <w:rPr>
+          <w:noProof/>
+        </w:rPr>
+        <w:t xml:space="preserve">who </w:t>
+      </w:r>
+      <w:r>
+        <w:rPr>
+          <w:noProof/>
+        </w:rPr>
+        <w:t>consuming rice is inc</w:t>
+      </w:r>
+      <w:r>
+        <w:rPr>
+          <w:noProof/>
+        </w:rPr>
+        <w:t xml:space="preserve">reasing, moreover the </w:t>
+      </w:r>
+      <w:r>
+        <w:rPr>
+          <w:noProof/>
+        </w:rPr>
+        <w:t>organic agricultural land always</w:t>
       </w:r>
       <w:r>
         <w:rPr>
@@ -491,82 +579,7 @@
         <w:rPr>
           <w:noProof/>
         </w:rPr>
-        <w:t xml:space="preserve">In 2012, the organic agricultural land increased by almost 0.2 million hectares or about 0.5 </w:t>
-      </w:r>
-      <w:r>
-        <w:rPr>
-          <w:noProof/>
-        </w:rPr>
-        <w:t>percent.</w:t>
-      </w:r>
-    </w:p>
-    <w:p>
-      <w:pPr>
-        <w:rPr>
-          <w:noProof/>
-        </w:rPr>
-      </w:pPr>
-    </w:p>
-    <w:p>
-      <w:pPr>
-        <w:rPr>
-          <w:noProof/>
-        </w:rPr>
-      </w:pPr>
-    </w:p>
-    <w:p>
-      <w:pPr>
-        <w:rPr>
-          <w:noProof/>
-        </w:rPr>
-      </w:pPr>
-      <w:r>
-        <w:rPr>
-          <w:noProof/>
-        </w:rPr>
-        <w:t>The increasing of</w:t>
-      </w:r>
-      <w:r>
-        <w:rPr>
-          <w:noProof/>
-        </w:rPr>
-        <w:t xml:space="preserve"> rice</w:t>
-      </w:r>
-      <w:r>
-        <w:rPr>
-          <w:noProof/>
-        </w:rPr>
-        <w:t xml:space="preserve"> production means that people </w:t>
-      </w:r>
-      <w:r>
-        <w:rPr>
-          <w:noProof/>
-        </w:rPr>
-        <w:t xml:space="preserve">who </w:t>
-      </w:r>
-      <w:r>
-        <w:rPr>
-          <w:noProof/>
-        </w:rPr>
-        <w:t>consuming rice is inc</w:t>
-      </w:r>
-      <w:r>
-        <w:rPr>
-          <w:noProof/>
-        </w:rPr>
-        <w:t xml:space="preserve">reasing, moreover the </w:t>
-      </w:r>
-      <w:r>
-        <w:rPr>
-          <w:noProof/>
-        </w:rPr>
-        <w:t>organic agricultural land always</w:t>
-      </w:r>
-      <w:r>
-        <w:rPr>
-          <w:noProof/>
-        </w:rPr>
-        <w:t xml:space="preserve"> grow</w:t>
+        <w:t>steps up</w:t>
       </w:r>
       <w:r>
         <w:rPr>
@@ -590,7 +603,21 @@
         <w:rPr>
           <w:noProof/>
         </w:rPr>
-        <w:t>with a high propect market.</w:t>
+        <w:t>with a high propect</w:t>
+      </w:r>
+      <w:r>
+        <w:rPr>
+          <w:noProof/>
+        </w:rPr>
+        <w:t xml:space="preserve"> of</w:t>
+      </w:r>
+      <w:bookmarkStart w:id="0" w:name="_GoBack"/>
+      <w:bookmarkEnd w:id="0"/>
+      <w:r>
+        <w:rPr>
+          <w:noProof/>
+        </w:rPr>
+        <w:t xml:space="preserve"> market.</w:t>
       </w:r>
       <w:r>
         <w:t xml:space="preserve"> </w:t>

--- a/report/Production.docx
+++ b/report/Production.docx
@@ -504,11 +504,6 @@
       </w:pPr>
     </w:p>
     <w:p>
-      <w:pPr>
-        <w:rPr>
-          <w:noProof/>
-        </w:rPr>
-      </w:pPr>
       <w:r>
         <w:rPr>
           <w:noProof/>
@@ -611,17 +606,48 @@
         </w:rPr>
         <w:t xml:space="preserve"> of</w:t>
       </w:r>
+      <w:r>
+        <w:rPr>
+          <w:noProof/>
+        </w:rPr>
+        <w:t xml:space="preserve"> market.</w:t>
+      </w:r>
+      <w:r>
+        <w:t xml:space="preserve"> </w:t>
+      </w:r>
+    </w:p>
+    <w:p>
+      <w:r>
+        <w:lastRenderedPageBreak/>
+        <w:t xml:space="preserve">Source: </w:t>
+      </w:r>
+    </w:p>
+    <w:p>
+      <w:r>
+        <w:t>FAO 2015</w:t>
+      </w:r>
+    </w:p>
+    <w:p>
+      <w:r>
+        <w:t xml:space="preserve">The World of Organic Agriculture, Statistic and Emerging Trends 2014. </w:t>
+      </w:r>
+      <w:proofErr w:type="spellStart"/>
+      <w:r>
+        <w:t>FiBL</w:t>
+      </w:r>
+      <w:proofErr w:type="spellEnd"/>
+      <w:r>
+        <w:t xml:space="preserve"> and IFOAM</w:t>
+      </w:r>
+    </w:p>
+    <w:p>
+      <w:pPr>
+        <w:rPr>
+          <w:noProof/>
+        </w:rPr>
+      </w:pPr>
       <w:bookmarkStart w:id="0" w:name="_GoBack"/>
       <w:bookmarkEnd w:id="0"/>
-      <w:r>
-        <w:rPr>
-          <w:noProof/>
-        </w:rPr>
-        <w:t xml:space="preserve"> market.</w:t>
-      </w:r>
-      <w:r>
-        <w:t xml:space="preserve"> </w:t>
-      </w:r>
     </w:p>
     <w:p/>
     <w:sectPr>

--- a/report/Production.docx
+++ b/report/Production.docx
@@ -2,6 +2,428 @@
 <file path=word/document.xml><?xml version="1.0" encoding="utf-8"?>
 <w:document xmlns:wpc="http://schemas.microsoft.com/office/word/2010/wordprocessingCanvas" xmlns:mc="http://schemas.openxmlformats.org/markup-compatibility/2006" xmlns:o="urn:schemas-microsoft-com:office:office" xmlns:r="http://schemas.openxmlformats.org/officeDocument/2006/relationships" xmlns:m="http://schemas.openxmlformats.org/officeDocument/2006/math" xmlns:v="urn:schemas-microsoft-com:vml" xmlns:wp14="http://schemas.microsoft.com/office/word/2010/wordprocessingDrawing" xmlns:wp="http://schemas.openxmlformats.org/drawingml/2006/wordprocessingDrawing" xmlns:w10="urn:schemas-microsoft-com:office:word" xmlns:w="http://schemas.openxmlformats.org/wordprocessingml/2006/main" xmlns:w14="http://schemas.microsoft.com/office/word/2010/wordml" xmlns:w15="http://schemas.microsoft.com/office/word/2012/wordml" xmlns:wpg="http://schemas.microsoft.com/office/word/2010/wordprocessingGroup" xmlns:wpi="http://schemas.microsoft.com/office/word/2010/wordprocessingInk" xmlns:wne="http://schemas.microsoft.com/office/word/2006/wordml" xmlns:wps="http://schemas.microsoft.com/office/word/2010/wordprocessingShape" mc:Ignorable="w14 w15 wp14">
   <w:body>
+    <w:p>
+      <w:pPr>
+        <w:rPr>
+          <w:lang w:val="en"/>
+        </w:rPr>
+      </w:pPr>
+      <w:bookmarkStart w:id="0" w:name="_GoBack"/>
+      <w:r>
+        <w:rPr>
+          <w:rStyle w:val="hps"/>
+          <w:lang w:val="en"/>
+        </w:rPr>
+        <w:t>This</w:t>
+      </w:r>
+      <w:r>
+        <w:rPr>
+          <w:lang w:val="en"/>
+        </w:rPr>
+        <w:t xml:space="preserve"> </w:t>
+      </w:r>
+      <w:r>
+        <w:rPr>
+          <w:rStyle w:val="hps"/>
+          <w:lang w:val="en"/>
+        </w:rPr>
+        <w:t>section</w:t>
+      </w:r>
+      <w:r>
+        <w:rPr>
+          <w:lang w:val="en"/>
+        </w:rPr>
+        <w:t xml:space="preserve"> </w:t>
+      </w:r>
+      <w:r>
+        <w:rPr>
+          <w:rStyle w:val="hps"/>
+          <w:lang w:val="en"/>
+        </w:rPr>
+        <w:t>will</w:t>
+      </w:r>
+      <w:r>
+        <w:rPr>
+          <w:lang w:val="en"/>
+        </w:rPr>
+        <w:t xml:space="preserve"> </w:t>
+      </w:r>
+      <w:r>
+        <w:rPr>
+          <w:rStyle w:val="hps"/>
+          <w:lang w:val="en"/>
+        </w:rPr>
+        <w:t>discuss</w:t>
+      </w:r>
+      <w:r>
+        <w:rPr>
+          <w:rStyle w:val="hps"/>
+          <w:lang w:val="en"/>
+        </w:rPr>
+        <w:t xml:space="preserve"> more</w:t>
+      </w:r>
+      <w:r>
+        <w:rPr>
+          <w:lang w:val="en"/>
+        </w:rPr>
+        <w:t xml:space="preserve"> </w:t>
+      </w:r>
+      <w:r>
+        <w:rPr>
+          <w:rStyle w:val="hps"/>
+          <w:lang w:val="en"/>
+        </w:rPr>
+        <w:t xml:space="preserve">about the </w:t>
+      </w:r>
+      <w:r>
+        <w:rPr>
+          <w:rStyle w:val="hps"/>
+          <w:lang w:val="en"/>
+        </w:rPr>
+        <w:t xml:space="preserve">rice </w:t>
+      </w:r>
+      <w:r>
+        <w:rPr>
+          <w:rStyle w:val="hps"/>
+          <w:lang w:val="en"/>
+        </w:rPr>
+        <w:t>production</w:t>
+      </w:r>
+      <w:r>
+        <w:rPr>
+          <w:lang w:val="en"/>
+        </w:rPr>
+        <w:t xml:space="preserve">, </w:t>
+      </w:r>
+      <w:r>
+        <w:rPr>
+          <w:rStyle w:val="hps"/>
+          <w:lang w:val="en"/>
+        </w:rPr>
+        <w:t>how much</w:t>
+      </w:r>
+      <w:r>
+        <w:rPr>
+          <w:lang w:val="en"/>
+        </w:rPr>
+        <w:t xml:space="preserve"> </w:t>
+      </w:r>
+      <w:r>
+        <w:rPr>
+          <w:rStyle w:val="hps"/>
+          <w:lang w:val="en"/>
+        </w:rPr>
+        <w:t>rice</w:t>
+      </w:r>
+      <w:r>
+        <w:rPr>
+          <w:lang w:val="en"/>
+        </w:rPr>
+        <w:t xml:space="preserve"> </w:t>
+      </w:r>
+      <w:r>
+        <w:rPr>
+          <w:rStyle w:val="hps"/>
+          <w:lang w:val="en"/>
+        </w:rPr>
+        <w:t>is</w:t>
+      </w:r>
+      <w:r>
+        <w:rPr>
+          <w:lang w:val="en"/>
+        </w:rPr>
+        <w:t xml:space="preserve"> </w:t>
+      </w:r>
+      <w:r>
+        <w:rPr>
+          <w:rStyle w:val="hps"/>
+          <w:lang w:val="en"/>
+        </w:rPr>
+        <w:t>produced globally</w:t>
+      </w:r>
+      <w:r>
+        <w:rPr>
+          <w:rStyle w:val="hps"/>
+          <w:lang w:val="en"/>
+        </w:rPr>
+        <w:t xml:space="preserve"> compared to the area is used for farming</w:t>
+      </w:r>
+      <w:r>
+        <w:rPr>
+          <w:lang w:val="en"/>
+        </w:rPr>
+        <w:t>.</w:t>
+      </w:r>
+      <w:r>
+        <w:rPr>
+          <w:lang w:val="en"/>
+        </w:rPr>
+        <w:t xml:space="preserve"> </w:t>
+      </w:r>
+      <w:r>
+        <w:rPr>
+          <w:lang w:val="en"/>
+        </w:rPr>
+        <w:t>After that we will talk about the</w:t>
+      </w:r>
+      <w:r>
+        <w:rPr>
+          <w:rStyle w:val="hps"/>
+          <w:lang w:val="en"/>
+        </w:rPr>
+        <w:t xml:space="preserve"> region</w:t>
+      </w:r>
+      <w:r>
+        <w:rPr>
+          <w:rStyle w:val="hps"/>
+          <w:lang w:val="en"/>
+        </w:rPr>
+        <w:t xml:space="preserve"> who gives the largest contribution to </w:t>
+      </w:r>
+      <w:r>
+        <w:rPr>
+          <w:rStyle w:val="hps"/>
+          <w:lang w:val="en"/>
+        </w:rPr>
+        <w:t>rice</w:t>
+      </w:r>
+      <w:r>
+        <w:rPr>
+          <w:rStyle w:val="hps"/>
+          <w:lang w:val="en"/>
+        </w:rPr>
+        <w:t>’s availability</w:t>
+      </w:r>
+      <w:r>
+        <w:rPr>
+          <w:lang w:val="en"/>
+        </w:rPr>
+        <w:t xml:space="preserve"> </w:t>
+      </w:r>
+      <w:r>
+        <w:rPr>
+          <w:rStyle w:val="hps"/>
+          <w:lang w:val="en"/>
+        </w:rPr>
+        <w:t>in the world</w:t>
+      </w:r>
+      <w:r>
+        <w:rPr>
+          <w:lang w:val="en"/>
+        </w:rPr>
+        <w:t>.</w:t>
+      </w:r>
+      <w:r>
+        <w:rPr>
+          <w:lang w:val="en"/>
+        </w:rPr>
+        <w:t xml:space="preserve"> </w:t>
+      </w:r>
+      <w:r>
+        <w:rPr>
+          <w:lang w:val="en"/>
+        </w:rPr>
+        <w:t>F</w:t>
+      </w:r>
+      <w:r>
+        <w:rPr>
+          <w:lang w:val="en"/>
+        </w:rPr>
+        <w:t>urthermore</w:t>
+      </w:r>
+      <w:r>
+        <w:rPr>
+          <w:lang w:val="en"/>
+        </w:rPr>
+        <w:t>,</w:t>
+      </w:r>
+      <w:r>
+        <w:rPr>
+          <w:lang w:val="en"/>
+        </w:rPr>
+        <w:t xml:space="preserve"> </w:t>
+      </w:r>
+      <w:r>
+        <w:rPr>
+          <w:rStyle w:val="hps"/>
+          <w:lang w:val="en"/>
+        </w:rPr>
+        <w:t>how the development</w:t>
+      </w:r>
+      <w:r>
+        <w:rPr>
+          <w:lang w:val="en"/>
+        </w:rPr>
+        <w:t xml:space="preserve"> </w:t>
+      </w:r>
+      <w:r>
+        <w:rPr>
+          <w:rStyle w:val="hps"/>
+          <w:lang w:val="en"/>
+        </w:rPr>
+        <w:t>of</w:t>
+      </w:r>
+      <w:r>
+        <w:rPr>
+          <w:lang w:val="en"/>
+        </w:rPr>
+        <w:t xml:space="preserve"> </w:t>
+      </w:r>
+      <w:r>
+        <w:rPr>
+          <w:rStyle w:val="hps"/>
+          <w:lang w:val="en"/>
+        </w:rPr>
+        <w:t>organic</w:t>
+      </w:r>
+      <w:r>
+        <w:rPr>
+          <w:rStyle w:val="hps"/>
+          <w:lang w:val="en"/>
+        </w:rPr>
+        <w:t xml:space="preserve"> food</w:t>
+      </w:r>
+      <w:r>
+        <w:rPr>
+          <w:lang w:val="en"/>
+        </w:rPr>
+        <w:t xml:space="preserve"> </w:t>
+      </w:r>
+      <w:r>
+        <w:rPr>
+          <w:rStyle w:val="hps"/>
+          <w:lang w:val="en"/>
+        </w:rPr>
+        <w:t>production</w:t>
+      </w:r>
+      <w:r>
+        <w:rPr>
+          <w:lang w:val="en"/>
+        </w:rPr>
+        <w:t xml:space="preserve"> </w:t>
+      </w:r>
+      <w:r>
+        <w:rPr>
+          <w:rStyle w:val="hps"/>
+          <w:lang w:val="en"/>
+        </w:rPr>
+        <w:t>in the</w:t>
+      </w:r>
+      <w:r>
+        <w:rPr>
+          <w:lang w:val="en"/>
+        </w:rPr>
+        <w:t xml:space="preserve"> </w:t>
+      </w:r>
+      <w:r>
+        <w:rPr>
+          <w:rStyle w:val="hps"/>
+          <w:lang w:val="en"/>
+        </w:rPr>
+        <w:t>world</w:t>
+      </w:r>
+      <w:r>
+        <w:rPr>
+          <w:lang w:val="en"/>
+        </w:rPr>
+        <w:t xml:space="preserve">. </w:t>
+      </w:r>
+      <w:r>
+        <w:rPr>
+          <w:lang w:val="en"/>
+        </w:rPr>
+        <w:t>More or less i</w:t>
+      </w:r>
+      <w:r>
+        <w:rPr>
+          <w:rStyle w:val="hps"/>
+          <w:lang w:val="en"/>
+        </w:rPr>
+        <w:t>ts</w:t>
+      </w:r>
+      <w:r>
+        <w:rPr>
+          <w:rStyle w:val="hps"/>
+          <w:lang w:val="en"/>
+        </w:rPr>
+        <w:t xml:space="preserve"> development </w:t>
+      </w:r>
+      <w:r>
+        <w:rPr>
+          <w:rStyle w:val="hps"/>
+          <w:lang w:val="en"/>
+        </w:rPr>
+        <w:t xml:space="preserve">actually can </w:t>
+      </w:r>
+      <w:r>
+        <w:rPr>
+          <w:rStyle w:val="hps"/>
+          <w:lang w:val="en"/>
+        </w:rPr>
+        <w:t>be seen</w:t>
+      </w:r>
+      <w:r>
+        <w:rPr>
+          <w:lang w:val="en"/>
+        </w:rPr>
+        <w:t xml:space="preserve"> </w:t>
+      </w:r>
+      <w:r>
+        <w:rPr>
+          <w:rStyle w:val="hps"/>
+          <w:lang w:val="en"/>
+        </w:rPr>
+        <w:t>from</w:t>
+      </w:r>
+      <w:r>
+        <w:rPr>
+          <w:lang w:val="en"/>
+        </w:rPr>
+        <w:t xml:space="preserve"> </w:t>
+      </w:r>
+      <w:r>
+        <w:rPr>
+          <w:rStyle w:val="hps"/>
+          <w:lang w:val="en"/>
+        </w:rPr>
+        <w:t>how much area is used for</w:t>
+      </w:r>
+      <w:r>
+        <w:rPr>
+          <w:lang w:val="en"/>
+        </w:rPr>
+        <w:t xml:space="preserve"> organic </w:t>
+      </w:r>
+      <w:r>
+        <w:rPr>
+          <w:rStyle w:val="hps"/>
+          <w:lang w:val="en"/>
+        </w:rPr>
+        <w:t>agriculture</w:t>
+      </w:r>
+      <w:r>
+        <w:rPr>
+          <w:rStyle w:val="hps"/>
+          <w:lang w:val="en"/>
+        </w:rPr>
+        <w:t xml:space="preserve"> land</w:t>
+      </w:r>
+      <w:r>
+        <w:rPr>
+          <w:lang w:val="en"/>
+        </w:rPr>
+        <w:t>.</w:t>
+      </w:r>
+      <w:bookmarkEnd w:id="0"/>
+    </w:p>
+    <w:p>
+      <w:pPr>
+        <w:rPr>
+          <w:b/>
+          <w:sz w:val="28"/>
+        </w:rPr>
+      </w:pPr>
+    </w:p>
     <w:p>
       <w:pPr>
         <w:rPr>
@@ -125,15 +547,18 @@
         <w:t>produced almost 350 million ton. It almost half</w:t>
       </w:r>
       <w:r>
-        <w:t xml:space="preserve"> of global production. The total production for Asia is steady from 2011 to 2014, averagely their production capacity is around 780 million ton rice.</w:t>
-      </w:r>
-    </w:p>
-    <w:p>
-      <w:r>
-        <w:rPr>
-          <w:noProof/>
-        </w:rPr>
+        <w:t xml:space="preserve"> of global production. The </w:t>
+      </w:r>
+      <w:r>
         <w:lastRenderedPageBreak/>
+        <w:t>total production for Asia is steady from 2011 to 2014, averagely their production capacity is around 780 million ton rice.</w:t>
+      </w:r>
+    </w:p>
+    <w:p>
+      <w:r>
+        <w:rPr>
+          <w:noProof/>
+        </w:rPr>
         <w:drawing>
           <wp:inline distT="0" distB="0" distL="0" distR="0">
             <wp:extent cx="3182587" cy="3061032"/>
@@ -283,7 +708,6 @@
         <w:rPr>
           <w:b/>
         </w:rPr>
-        <w:lastRenderedPageBreak/>
         <w:t>Latin America</w:t>
       </w:r>
     </w:p>
@@ -508,6 +932,7 @@
         <w:rPr>
           <w:noProof/>
         </w:rPr>
+        <w:lastRenderedPageBreak/>
         <w:t>The growth</w:t>
       </w:r>
       <w:r>
@@ -618,7 +1043,6 @@
     </w:p>
     <w:p>
       <w:r>
-        <w:lastRenderedPageBreak/>
         <w:t xml:space="preserve">Source: </w:t>
       </w:r>
     </w:p>
@@ -646,8 +1070,6 @@
           <w:noProof/>
         </w:rPr>
       </w:pPr>
-      <w:bookmarkStart w:id="0" w:name="_GoBack"/>
-      <w:bookmarkEnd w:id="0"/>
     </w:p>
     <w:p/>
     <w:sectPr>
@@ -1081,6 +1503,11 @@
     <w:semiHidden/>
     <w:unhideWhenUsed/>
   </w:style>
+  <w:style w:type="character" w:customStyle="1" w:styleId="hps">
+    <w:name w:val="hps"/>
+    <w:basedOn w:val="DefaultParagraphFont"/>
+    <w:rsid w:val="00851CAD"/>
+  </w:style>
 </w:styles>
 </file>
 
